--- a/Report.docx
+++ b/Report.docx
@@ -564,6 +564,7 @@
         <w:rPr>
           <w:sz w:val="28"/>
           <w:szCs w:val="28"/>
+          <w:lang w:val="en-US"/>
         </w:rPr>
       </w:pPr>
       <w:r>
@@ -1759,6 +1760,18 @@
     </w:p>
     <w:p>
       <w:pPr>
+        <w:spacing w:line="360" w:lineRule="auto"/>
+        <w:ind w:firstLine="708"/>
+        <w:jc w:val="both"/>
+        <w:rPr>
+          <w:color w:val="000000"/>
+          <w:sz w:val="28"/>
+          <w:szCs w:val="28"/>
+        </w:rPr>
+      </w:pPr>
+    </w:p>
+    <w:p>
+      <w:pPr>
         <w:pStyle w:val="a8"/>
         <w:spacing w:line="360" w:lineRule="auto"/>
         <w:jc w:val="both"/>
@@ -2146,6 +2159,151 @@
     </w:p>
     <w:p>
       <w:pPr>
+        <w:spacing w:before="100" w:beforeAutospacing="1" w:after="100" w:afterAutospacing="1" w:line="360" w:lineRule="auto"/>
+        <w:ind w:left="720"/>
+        <w:jc w:val="both"/>
+        <w:rPr>
+          <w:color w:val="000000"/>
+          <w:sz w:val="28"/>
+          <w:szCs w:val="28"/>
+        </w:rPr>
+      </w:pPr>
+      <w:r>
+        <w:rPr>
+          <w:rStyle w:val="HTML"/>
+          <w:rFonts w:ascii="Times New Roman" w:hAnsi="Times New Roman" w:cs="Times New Roman"/>
+          <w:color w:val="000000"/>
+          <w:sz w:val="28"/>
+          <w:szCs w:val="28"/>
+        </w:rPr>
+        <w:t xml:space="preserve">Для представления статуса клетки используется </w:t>
+      </w:r>
+      <w:proofErr w:type="spellStart"/>
+      <w:r>
+        <w:rPr>
+          <w:rStyle w:val="HTML"/>
+          <w:rFonts w:ascii="Times New Roman" w:hAnsi="Times New Roman" w:cs="Times New Roman"/>
+          <w:color w:val="000000"/>
+          <w:sz w:val="28"/>
+          <w:szCs w:val="28"/>
+          <w:lang w:val="en-US"/>
+        </w:rPr>
+        <w:t>enum</w:t>
+      </w:r>
+      <w:proofErr w:type="spellEnd"/>
+      <w:r>
+        <w:rPr>
+          <w:rStyle w:val="HTML"/>
+          <w:rFonts w:ascii="Times New Roman" w:hAnsi="Times New Roman" w:cs="Times New Roman"/>
+          <w:color w:val="000000"/>
+          <w:sz w:val="28"/>
+          <w:szCs w:val="28"/>
+        </w:rPr>
+        <w:t xml:space="preserve"> </w:t>
+      </w:r>
+      <w:r>
+        <w:rPr>
+          <w:rStyle w:val="HTML"/>
+          <w:rFonts w:ascii="Times New Roman" w:hAnsi="Times New Roman" w:cs="Times New Roman"/>
+          <w:color w:val="000000"/>
+          <w:sz w:val="28"/>
+          <w:szCs w:val="28"/>
+          <w:lang w:val="en-US"/>
+        </w:rPr>
+        <w:t>class</w:t>
+      </w:r>
+      <w:r>
+        <w:rPr>
+          <w:rStyle w:val="HTML"/>
+          <w:rFonts w:ascii="Times New Roman" w:hAnsi="Times New Roman" w:cs="Times New Roman"/>
+          <w:color w:val="000000"/>
+          <w:sz w:val="28"/>
+          <w:szCs w:val="28"/>
+        </w:rPr>
+        <w:t xml:space="preserve"> </w:t>
+      </w:r>
+      <w:r>
+        <w:rPr>
+          <w:rStyle w:val="HTML"/>
+          <w:rFonts w:ascii="Times New Roman" w:hAnsi="Times New Roman" w:cs="Times New Roman"/>
+          <w:color w:val="000000"/>
+          <w:sz w:val="28"/>
+          <w:szCs w:val="28"/>
+          <w:lang w:val="en-US"/>
+        </w:rPr>
+        <w:t>Status</w:t>
+      </w:r>
+      <w:r>
+        <w:rPr>
+          <w:rStyle w:val="HTML"/>
+          <w:rFonts w:ascii="Times New Roman" w:hAnsi="Times New Roman" w:cs="Times New Roman"/>
+          <w:color w:val="000000"/>
+          <w:sz w:val="28"/>
+          <w:szCs w:val="28"/>
+        </w:rPr>
+        <w:t>:</w:t>
+      </w:r>
+    </w:p>
+    <w:p>
+      <w:pPr>
+        <w:spacing w:before="100" w:beforeAutospacing="1" w:after="100" w:afterAutospacing="1" w:line="360" w:lineRule="auto"/>
+        <w:ind w:left="720"/>
+        <w:jc w:val="both"/>
+        <w:rPr>
+          <w:rFonts w:ascii="Courier New" w:hAnsi="Courier New" w:cs="Courier New"/>
+          <w:color w:val="000000"/>
+          <w:sz w:val="22"/>
+          <w:szCs w:val="22"/>
+          <w:lang w:val="en-US"/>
+        </w:rPr>
+      </w:pPr>
+      <w:proofErr w:type="spellStart"/>
+      <w:r>
+        <w:rPr>
+          <w:rFonts w:ascii="Courier New" w:hAnsi="Courier New" w:cs="Courier New"/>
+          <w:color w:val="000000"/>
+          <w:sz w:val="22"/>
+          <w:szCs w:val="22"/>
+          <w:lang w:val="en-US"/>
+        </w:rPr>
+        <w:t>enum</w:t>
+      </w:r>
+      <w:proofErr w:type="spellEnd"/>
+      <w:r>
+        <w:rPr>
+          <w:rFonts w:ascii="Courier New" w:hAnsi="Courier New" w:cs="Courier New"/>
+          <w:color w:val="000000"/>
+          <w:sz w:val="22"/>
+          <w:szCs w:val="22"/>
+          <w:lang w:val="en-US"/>
+        </w:rPr>
+        <w:t xml:space="preserve"> class Status {Empty, </w:t>
+      </w:r>
+      <w:proofErr w:type="gramStart"/>
+      <w:r>
+        <w:rPr>
+          <w:rFonts w:ascii="Courier New" w:hAnsi="Courier New" w:cs="Courier New"/>
+          <w:color w:val="000000"/>
+          <w:sz w:val="22"/>
+          <w:szCs w:val="22"/>
+          <w:lang w:val="en-US"/>
+        </w:rPr>
+        <w:t>Occupied }</w:t>
+      </w:r>
+      <w:proofErr w:type="gramEnd"/>
+      <w:r>
+        <w:rPr>
+          <w:rFonts w:ascii="Courier New" w:hAnsi="Courier New" w:cs="Courier New"/>
+          <w:color w:val="000000"/>
+          <w:sz w:val="22"/>
+          <w:szCs w:val="22"/>
+          <w:lang w:val="en-US"/>
+        </w:rPr>
+        <w:t>;</w:t>
+      </w:r>
+    </w:p>
+    <w:p>
+      <w:pPr>
         <w:numPr>
           <w:ilvl w:val="0"/>
           <w:numId w:val="11"/>
@@ -2510,6 +2668,7 @@
           <w:sz w:val="22"/>
           <w:szCs w:val="22"/>
         </w:rPr>
+        <w:lastRenderedPageBreak/>
         <w:t>void</w:t>
       </w:r>
       <w:proofErr w:type="spellEnd"/>
@@ -2703,7 +2862,6 @@
           <w:sz w:val="28"/>
           <w:szCs w:val="28"/>
         </w:rPr>
-        <w:lastRenderedPageBreak/>
         <w:t>Конструктор копирования</w:t>
       </w:r>
       <w:r>
@@ -3648,6 +3806,390 @@
     </w:p>
     <w:p>
       <w:pPr>
+        <w:spacing w:line="360" w:lineRule="auto"/>
+        <w:ind w:firstLine="360"/>
+        <w:jc w:val="both"/>
+        <w:rPr>
+          <w:color w:val="000000"/>
+          <w:sz w:val="28"/>
+          <w:szCs w:val="28"/>
+        </w:rPr>
+      </w:pPr>
+      <w:r>
+        <w:rPr>
+          <w:color w:val="000000"/>
+          <w:sz w:val="28"/>
+          <w:szCs w:val="28"/>
+        </w:rPr>
+        <w:t xml:space="preserve">Для представления сегментов класса </w:t>
+      </w:r>
+      <w:r>
+        <w:rPr>
+          <w:color w:val="000000"/>
+          <w:sz w:val="28"/>
+          <w:szCs w:val="28"/>
+          <w:lang w:val="en-US"/>
+        </w:rPr>
+        <w:t>Ship</w:t>
+      </w:r>
+      <w:r>
+        <w:rPr>
+          <w:color w:val="000000"/>
+          <w:sz w:val="28"/>
+          <w:szCs w:val="28"/>
+        </w:rPr>
+        <w:t xml:space="preserve"> </w:t>
+      </w:r>
+      <w:r>
+        <w:rPr>
+          <w:color w:val="000000"/>
+          <w:sz w:val="28"/>
+          <w:szCs w:val="28"/>
+        </w:rPr>
+        <w:t xml:space="preserve">используется структура </w:t>
+      </w:r>
+      <w:r>
+        <w:rPr>
+          <w:color w:val="000000"/>
+          <w:sz w:val="28"/>
+          <w:szCs w:val="28"/>
+          <w:lang w:val="en-US"/>
+        </w:rPr>
+        <w:t>Segment</w:t>
+      </w:r>
+      <w:r>
+        <w:rPr>
+          <w:color w:val="000000"/>
+          <w:sz w:val="28"/>
+          <w:szCs w:val="28"/>
+        </w:rPr>
+        <w:t>:</w:t>
+      </w:r>
+    </w:p>
+    <w:p>
+      <w:pPr>
+        <w:spacing w:line="360" w:lineRule="auto"/>
+        <w:ind w:firstLine="360"/>
+        <w:jc w:val="both"/>
+        <w:rPr>
+          <w:rFonts w:ascii="Courier New" w:hAnsi="Courier New" w:cs="Courier New"/>
+          <w:i/>
+          <w:iCs/>
+          <w:color w:val="000000"/>
+          <w:sz w:val="22"/>
+          <w:szCs w:val="22"/>
+          <w:lang w:val="en-US"/>
+        </w:rPr>
+      </w:pPr>
+      <w:r>
+        <w:rPr>
+          <w:rFonts w:ascii="Courier New" w:hAnsi="Courier New" w:cs="Courier New"/>
+          <w:i/>
+          <w:iCs/>
+          <w:color w:val="000000"/>
+          <w:sz w:val="22"/>
+          <w:szCs w:val="22"/>
+          <w:lang w:val="en-US"/>
+        </w:rPr>
+        <w:t>struct Segment {</w:t>
+      </w:r>
+    </w:p>
+    <w:p>
+      <w:pPr>
+        <w:spacing w:line="360" w:lineRule="auto"/>
+        <w:ind w:firstLine="360"/>
+        <w:jc w:val="both"/>
+        <w:rPr>
+          <w:rFonts w:ascii="Courier New" w:hAnsi="Courier New" w:cs="Courier New"/>
+          <w:i/>
+          <w:iCs/>
+          <w:color w:val="000000"/>
+          <w:sz w:val="22"/>
+          <w:szCs w:val="22"/>
+          <w:lang w:val="en-US"/>
+        </w:rPr>
+      </w:pPr>
+      <w:r>
+        <w:rPr>
+          <w:rFonts w:ascii="Courier New" w:hAnsi="Courier New" w:cs="Courier New"/>
+          <w:i/>
+          <w:iCs/>
+          <w:color w:val="000000"/>
+          <w:sz w:val="22"/>
+          <w:szCs w:val="22"/>
+          <w:lang w:val="en-US"/>
+        </w:rPr>
+        <w:t xml:space="preserve">    </w:t>
+      </w:r>
+      <w:r>
+        <w:rPr>
+          <w:rFonts w:ascii="Courier New" w:hAnsi="Courier New" w:cs="Courier New"/>
+          <w:i/>
+          <w:iCs/>
+          <w:color w:val="000000"/>
+          <w:sz w:val="22"/>
+          <w:szCs w:val="22"/>
+          <w:lang w:val="en-US"/>
+        </w:rPr>
+        <w:t>int</w:t>
+      </w:r>
+      <w:r>
+        <w:rPr>
+          <w:rFonts w:ascii="Courier New" w:hAnsi="Courier New" w:cs="Courier New"/>
+          <w:i/>
+          <w:iCs/>
+          <w:color w:val="000000"/>
+          <w:sz w:val="22"/>
+          <w:szCs w:val="22"/>
+          <w:lang w:val="en-US"/>
+        </w:rPr>
+        <w:t xml:space="preserve"> </w:t>
+      </w:r>
+      <w:r>
+        <w:rPr>
+          <w:rFonts w:ascii="Courier New" w:hAnsi="Courier New" w:cs="Courier New"/>
+          <w:i/>
+          <w:iCs/>
+          <w:color w:val="000000"/>
+          <w:sz w:val="22"/>
+          <w:szCs w:val="22"/>
+          <w:lang w:val="en-US"/>
+        </w:rPr>
+        <w:t>state</w:t>
+      </w:r>
+      <w:r>
+        <w:rPr>
+          <w:rFonts w:ascii="Courier New" w:hAnsi="Courier New" w:cs="Courier New"/>
+          <w:i/>
+          <w:iCs/>
+          <w:color w:val="000000"/>
+          <w:sz w:val="22"/>
+          <w:szCs w:val="22"/>
+          <w:lang w:val="en-US"/>
+        </w:rPr>
+        <w:t>; (</w:t>
+      </w:r>
+      <w:r>
+        <w:rPr>
+          <w:rFonts w:ascii="Courier New" w:hAnsi="Courier New" w:cs="Courier New"/>
+          <w:i/>
+          <w:iCs/>
+          <w:color w:val="000000"/>
+          <w:sz w:val="22"/>
+          <w:szCs w:val="22"/>
+        </w:rPr>
+        <w:t>состояние</w:t>
+      </w:r>
+      <w:r>
+        <w:rPr>
+          <w:rFonts w:ascii="Courier New" w:hAnsi="Courier New" w:cs="Courier New"/>
+          <w:i/>
+          <w:iCs/>
+          <w:color w:val="000000"/>
+          <w:sz w:val="22"/>
+          <w:szCs w:val="22"/>
+          <w:lang w:val="en-US"/>
+        </w:rPr>
+        <w:t xml:space="preserve"> </w:t>
+      </w:r>
+      <w:r>
+        <w:rPr>
+          <w:rFonts w:ascii="Courier New" w:hAnsi="Courier New" w:cs="Courier New"/>
+          <w:i/>
+          <w:iCs/>
+          <w:color w:val="000000"/>
+          <w:sz w:val="22"/>
+          <w:szCs w:val="22"/>
+        </w:rPr>
+        <w:t>сегмента</w:t>
+      </w:r>
+      <w:r>
+        <w:rPr>
+          <w:rFonts w:ascii="Courier New" w:hAnsi="Courier New" w:cs="Courier New"/>
+          <w:i/>
+          <w:iCs/>
+          <w:color w:val="000000"/>
+          <w:sz w:val="22"/>
+          <w:szCs w:val="22"/>
+          <w:lang w:val="en-US"/>
+        </w:rPr>
+        <w:t>)</w:t>
+      </w:r>
+    </w:p>
+    <w:p>
+      <w:pPr>
+        <w:spacing w:line="360" w:lineRule="auto"/>
+        <w:ind w:firstLine="360"/>
+        <w:jc w:val="both"/>
+        <w:rPr>
+          <w:rFonts w:ascii="Courier New" w:hAnsi="Courier New" w:cs="Courier New"/>
+          <w:i/>
+          <w:iCs/>
+          <w:color w:val="000000"/>
+          <w:sz w:val="22"/>
+          <w:szCs w:val="22"/>
+        </w:rPr>
+      </w:pPr>
+      <w:r>
+        <w:rPr>
+          <w:rFonts w:ascii="Courier New" w:hAnsi="Courier New" w:cs="Courier New"/>
+          <w:i/>
+          <w:iCs/>
+          <w:color w:val="000000"/>
+          <w:sz w:val="22"/>
+          <w:szCs w:val="22"/>
+          <w:lang w:val="en-US"/>
+        </w:rPr>
+        <w:lastRenderedPageBreak/>
+        <w:t xml:space="preserve">    </w:t>
+      </w:r>
+      <w:r>
+        <w:rPr>
+          <w:rFonts w:ascii="Courier New" w:hAnsi="Courier New" w:cs="Courier New"/>
+          <w:i/>
+          <w:iCs/>
+          <w:color w:val="000000"/>
+          <w:sz w:val="22"/>
+          <w:szCs w:val="22"/>
+          <w:lang w:val="en-US"/>
+        </w:rPr>
+        <w:t>int</w:t>
+      </w:r>
+      <w:r>
+        <w:rPr>
+          <w:rFonts w:ascii="Courier New" w:hAnsi="Courier New" w:cs="Courier New"/>
+          <w:i/>
+          <w:iCs/>
+          <w:color w:val="000000"/>
+          <w:sz w:val="22"/>
+          <w:szCs w:val="22"/>
+        </w:rPr>
+        <w:t xml:space="preserve"> </w:t>
+      </w:r>
+      <w:r>
+        <w:rPr>
+          <w:rFonts w:ascii="Courier New" w:hAnsi="Courier New" w:cs="Courier New"/>
+          <w:i/>
+          <w:iCs/>
+          <w:color w:val="000000"/>
+          <w:sz w:val="22"/>
+          <w:szCs w:val="22"/>
+          <w:lang w:val="en-US"/>
+        </w:rPr>
+        <w:t>x</w:t>
+      </w:r>
+      <w:r>
+        <w:rPr>
+          <w:rFonts w:ascii="Courier New" w:hAnsi="Courier New" w:cs="Courier New"/>
+          <w:i/>
+          <w:iCs/>
+          <w:color w:val="000000"/>
+          <w:sz w:val="22"/>
+          <w:szCs w:val="22"/>
+        </w:rPr>
+        <w:t>;</w:t>
+      </w:r>
+      <w:r>
+        <w:rPr>
+          <w:rFonts w:ascii="Courier New" w:hAnsi="Courier New" w:cs="Courier New"/>
+          <w:i/>
+          <w:iCs/>
+          <w:color w:val="000000"/>
+          <w:sz w:val="22"/>
+          <w:szCs w:val="22"/>
+        </w:rPr>
+        <w:t xml:space="preserve"> (координата х)</w:t>
+      </w:r>
+    </w:p>
+    <w:p>
+      <w:pPr>
+        <w:spacing w:line="360" w:lineRule="auto"/>
+        <w:ind w:firstLine="360"/>
+        <w:jc w:val="both"/>
+        <w:rPr>
+          <w:rFonts w:ascii="Courier New" w:hAnsi="Courier New" w:cs="Courier New"/>
+          <w:i/>
+          <w:iCs/>
+          <w:color w:val="000000"/>
+          <w:sz w:val="22"/>
+          <w:szCs w:val="22"/>
+        </w:rPr>
+      </w:pPr>
+      <w:r>
+        <w:rPr>
+          <w:rFonts w:ascii="Courier New" w:hAnsi="Courier New" w:cs="Courier New"/>
+          <w:i/>
+          <w:iCs/>
+          <w:color w:val="000000"/>
+          <w:sz w:val="22"/>
+          <w:szCs w:val="22"/>
+        </w:rPr>
+        <w:t xml:space="preserve">    </w:t>
+      </w:r>
+      <w:proofErr w:type="spellStart"/>
+      <w:r>
+        <w:rPr>
+          <w:rFonts w:ascii="Courier New" w:hAnsi="Courier New" w:cs="Courier New"/>
+          <w:i/>
+          <w:iCs/>
+          <w:color w:val="000000"/>
+          <w:sz w:val="22"/>
+          <w:szCs w:val="22"/>
+        </w:rPr>
+        <w:t>int</w:t>
+      </w:r>
+      <w:proofErr w:type="spellEnd"/>
+      <w:r>
+        <w:rPr>
+          <w:rFonts w:ascii="Courier New" w:hAnsi="Courier New" w:cs="Courier New"/>
+          <w:i/>
+          <w:iCs/>
+          <w:color w:val="000000"/>
+          <w:sz w:val="22"/>
+          <w:szCs w:val="22"/>
+        </w:rPr>
+        <w:t xml:space="preserve"> y;</w:t>
+      </w:r>
+      <w:r>
+        <w:rPr>
+          <w:rFonts w:ascii="Courier New" w:hAnsi="Courier New" w:cs="Courier New"/>
+          <w:i/>
+          <w:iCs/>
+          <w:color w:val="000000"/>
+          <w:sz w:val="22"/>
+          <w:szCs w:val="22"/>
+        </w:rPr>
+        <w:t xml:space="preserve"> (координата у)</w:t>
+      </w:r>
+    </w:p>
+    <w:p>
+      <w:pPr>
+        <w:spacing w:line="360" w:lineRule="auto"/>
+        <w:ind w:firstLine="360"/>
+        <w:jc w:val="both"/>
+        <w:rPr>
+          <w:rFonts w:ascii="Courier New" w:hAnsi="Courier New" w:cs="Courier New"/>
+          <w:i/>
+          <w:iCs/>
+          <w:color w:val="000000"/>
+          <w:sz w:val="22"/>
+          <w:szCs w:val="22"/>
+        </w:rPr>
+      </w:pPr>
+      <w:r>
+        <w:rPr>
+          <w:rFonts w:ascii="Courier New" w:hAnsi="Courier New" w:cs="Courier New"/>
+          <w:i/>
+          <w:iCs/>
+          <w:color w:val="000000"/>
+          <w:sz w:val="22"/>
+          <w:szCs w:val="22"/>
+        </w:rPr>
+        <w:t>};</w:t>
+      </w:r>
+    </w:p>
+    <w:p>
+      <w:pPr>
         <w:pStyle w:val="a8"/>
         <w:spacing w:line="360" w:lineRule="auto"/>
         <w:jc w:val="both"/>
@@ -3971,7 +4513,6 @@
           <w:sz w:val="28"/>
           <w:szCs w:val="28"/>
         </w:rPr>
-        <w:lastRenderedPageBreak/>
         <w:t>Методы класса:</w:t>
       </w:r>
     </w:p>
@@ -4526,6 +5067,7 @@
           <w:sz w:val="28"/>
           <w:szCs w:val="28"/>
         </w:rPr>
+        <w:lastRenderedPageBreak/>
         <w:t>Таким образом, класс</w:t>
       </w:r>
       <w:r>
@@ -4731,7 +5273,6 @@
           <w:sz w:val="28"/>
           <w:szCs w:val="28"/>
         </w:rPr>
-        <w:lastRenderedPageBreak/>
         <w:t>Поля класса</w:t>
       </w:r>
       <w:r>
@@ -5615,6 +6156,7 @@
           <w:sz w:val="28"/>
           <w:szCs w:val="28"/>
         </w:rPr>
+        <w:lastRenderedPageBreak/>
         <w:t>Метод</w:t>
       </w:r>
       <w:r>
@@ -6005,7 +6547,6 @@
           <w:sz w:val="28"/>
           <w:szCs w:val="28"/>
         </w:rPr>
-        <w:lastRenderedPageBreak/>
         <w:t>Класс</w:t>
       </w:r>
       <w:r>
@@ -6654,7 +7195,16 @@
           <w:sz w:val="28"/>
           <w:szCs w:val="28"/>
         </w:rPr>
-        <w:t xml:space="preserve"> Инициализирует объект поля заданной ширины и высоты, проверяя их корректность с помощью метода</w:t>
+        <w:t xml:space="preserve"> Инициализирует объект поля заданной ширины и высоты, проверяя их корректность с помощью </w:t>
+      </w:r>
+      <w:r>
+        <w:rPr>
+          <w:color w:val="000000"/>
+          <w:sz w:val="28"/>
+          <w:szCs w:val="28"/>
+        </w:rPr>
+        <w:lastRenderedPageBreak/>
+        <w:t>метода</w:t>
       </w:r>
       <w:r>
         <w:rPr>
@@ -6937,7 +7487,6 @@
           <w:sz w:val="28"/>
           <w:szCs w:val="28"/>
         </w:rPr>
-        <w:lastRenderedPageBreak/>
         <w:t>Реализует перемещение объектов, передавая владение ресурсами от одного объекта</w:t>
       </w:r>
       <w:r>
@@ -7391,6 +7940,7 @@
           <w:sz w:val="22"/>
           <w:szCs w:val="22"/>
         </w:rPr>
+        <w:lastRenderedPageBreak/>
         <w:t>placeShip</w:t>
       </w:r>
       <w:proofErr w:type="spellEnd"/>
@@ -8251,7 +8801,6 @@
           <w:sz w:val="28"/>
           <w:szCs w:val="28"/>
         </w:rPr>
-        <w:lastRenderedPageBreak/>
         <w:t>Таким образом,</w:t>
       </w:r>
       <w:r>
@@ -8350,10 +8899,11 @@
           <w:sz w:val="28"/>
           <w:szCs w:val="28"/>
         </w:rPr>
+        <w:lastRenderedPageBreak/>
         <w:drawing>
           <wp:inline distT="0" distB="0" distL="0" distR="0">
             <wp:extent cx="6064885" cy="6248400"/>
-            <wp:effectExtent l="0" t="0" r="5715" b="0"/>
+            <wp:effectExtent l="0" t="0" r="0" b="0"/>
             <wp:docPr id="2095060242" name="Рисунок 1"/>
             <wp:cNvGraphicFramePr>
               <a:graphicFrameLocks xmlns:a="http://schemas.openxmlformats.org/drawingml/2006/main" noChangeAspect="1"/>
@@ -8366,7 +8916,7 @@
                     <pic:cNvPicPr/>
                   </pic:nvPicPr>
                   <pic:blipFill>
-                    <a:blip r:embed="rId5">
+                    <a:blip r:embed="rId7">
                       <a:extLst>
                         <a:ext uri="{28A0092B-C50C-407E-A947-70E740481C1C}">
                           <a14:useLocalDpi xmlns:a14="http://schemas.microsoft.com/office/drawing/2010/main" val="0"/>
@@ -8380,7 +8930,7 @@
                   <pic:spPr>
                     <a:xfrm>
                       <a:off x="0" y="0"/>
-                      <a:ext cx="6088510" cy="6272740"/>
+                      <a:ext cx="6064885" cy="6248400"/>
                     </a:xfrm>
                     <a:prstGeom prst="rect">
                       <a:avLst/>
@@ -8392,6 +8942,50 @@
           </wp:inline>
         </w:drawing>
       </w:r>
+    </w:p>
+    <w:p>
+      <w:pPr>
+        <w:spacing w:before="100" w:beforeAutospacing="1" w:after="100" w:afterAutospacing="1" w:line="360" w:lineRule="auto"/>
+        <w:jc w:val="both"/>
+        <w:rPr>
+          <w:color w:val="000000"/>
+          <w:sz w:val="28"/>
+          <w:szCs w:val="28"/>
+        </w:rPr>
+      </w:pPr>
+    </w:p>
+    <w:p>
+      <w:pPr>
+        <w:spacing w:before="100" w:beforeAutospacing="1" w:after="100" w:afterAutospacing="1" w:line="360" w:lineRule="auto"/>
+        <w:jc w:val="both"/>
+        <w:rPr>
+          <w:color w:val="000000"/>
+          <w:sz w:val="28"/>
+          <w:szCs w:val="28"/>
+        </w:rPr>
+      </w:pPr>
+    </w:p>
+    <w:p>
+      <w:pPr>
+        <w:spacing w:before="100" w:beforeAutospacing="1" w:after="100" w:afterAutospacing="1" w:line="360" w:lineRule="auto"/>
+        <w:jc w:val="both"/>
+        <w:rPr>
+          <w:color w:val="000000"/>
+          <w:sz w:val="28"/>
+          <w:szCs w:val="28"/>
+        </w:rPr>
+      </w:pPr>
+    </w:p>
+    <w:p>
+      <w:pPr>
+        <w:spacing w:before="100" w:beforeAutospacing="1" w:after="100" w:afterAutospacing="1" w:line="360" w:lineRule="auto"/>
+        <w:jc w:val="both"/>
+        <w:rPr>
+          <w:color w:val="000000"/>
+          <w:sz w:val="28"/>
+          <w:szCs w:val="28"/>
+        </w:rPr>
+      </w:pPr>
     </w:p>
     <w:p>
       <w:pPr>
@@ -31320,15 +31914,7 @@
           <w:lang w:val="en-US"/>
         </w:rPr>
         <w:lastRenderedPageBreak/>
-        <w:t>Ship</w:t>
-      </w:r>
-      <w:r>
-        <w:rPr>
-          <w:sz w:val="28"/>
-          <w:szCs w:val="28"/>
-          <w:lang w:val="en-US"/>
-        </w:rPr>
-        <w:t>Manager</w:t>
+        <w:t>ShipManager</w:t>
       </w:r>
       <w:r>
         <w:rPr>
@@ -31344,15 +31930,7 @@
           <w:szCs w:val="28"/>
           <w:lang w:val="en-US"/>
         </w:rPr>
-        <w:t>cpp</w:t>
-      </w:r>
-      <w:r>
-        <w:rPr>
-          <w:sz w:val="28"/>
-          <w:szCs w:val="28"/>
-          <w:lang w:val="en-US"/>
-        </w:rPr>
-        <w:t>:</w:t>
+        <w:t>cpp:</w:t>
       </w:r>
     </w:p>
     <w:p>
@@ -34052,6 +34630,8 @@
       </w:pPr>
     </w:p>
     <w:sectPr>
+      <w:footerReference w:type="even" r:id="rId8"/>
+      <w:footerReference w:type="default" r:id="rId9"/>
       <w:pgSz w:w="11906" w:h="16838"/>
       <w:pgMar w:top="1134" w:right="850" w:bottom="1134" w:left="1701" w:header="708" w:footer="708" w:gutter="0"/>
       <w:cols w:space="708"/>
@@ -34059,6 +34639,159 @@
     </w:sectPr>
   </w:body>
 </w:document>
+</file>
+
+<file path=word/endnotes.xml><?xml version="1.0" encoding="utf-8"?>
+<w:endnotes xmlns:wpc="http://schemas.microsoft.com/office/word/2010/wordprocessingCanvas" xmlns:cx="http://schemas.microsoft.com/office/drawing/2014/chartex" xmlns:cx1="http://schemas.microsoft.com/office/drawing/2015/9/8/chartex" xmlns:cx2="http://schemas.microsoft.com/office/drawing/2015/10/21/chartex" xmlns:cx3="http://schemas.microsoft.com/office/drawing/2016/5/9/chartex" xmlns:cx4="http://schemas.microsoft.com/office/drawing/2016/5/10/chartex" xmlns:cx5="http://schemas.microsoft.com/office/drawing/2016/5/11/chartex" xmlns:cx6="http://schemas.microsoft.com/office/drawing/2016/5/12/chartex" xmlns:cx7="http://schemas.microsoft.com/office/drawing/2016/5/13/chartex" xmlns:cx8="http://schemas.microsoft.com/office/drawing/2016/5/14/chartex" xmlns:mc="http://schemas.openxmlformats.org/markup-compatibility/2006" xmlns:aink="http://schemas.microsoft.com/office/drawing/2016/ink" xmlns:am3d="http://schemas.microsoft.com/office/drawing/2017/model3d" xmlns:o="urn:schemas-microsoft-com:office:office" xmlns:oel="http://schemas.microsoft.com/office/2019/extlst" xmlns:r="http://schemas.openxmlformats.org/officeDocument/2006/relationships" xmlns:m="http://schemas.openxmlformats.org/officeDocument/2006/math" xmlns:v="urn:schemas-microsoft-com:vml" xmlns:wp14="http://schemas.microsoft.com/office/word/2010/wordprocessingDrawing" xmlns:wp="http://schemas.openxmlformats.org/drawingml/2006/wordprocessingDrawing" xmlns:w10="urn:schemas-microsoft-com:office:word" xmlns:w="http://schemas.openxmlformats.org/wordprocessingml/2006/main" xmlns:w14="http://schemas.microsoft.com/office/word/2010/wordml" xmlns:w15="http://schemas.microsoft.com/office/word/2012/wordml" xmlns:w16cex="http://schemas.microsoft.com/office/word/2018/wordml/cex" xmlns:w16cid="http://schemas.microsoft.com/office/word/2016/wordml/cid" xmlns:w16="http://schemas.microsoft.com/office/word/2018/wordml" xmlns:w16sdtdh="http://schemas.microsoft.com/office/word/2020/wordml/sdtdatahash" xmlns:w16se="http://schemas.microsoft.com/office/word/2015/wordml/symex" xmlns:wpg="http://schemas.microsoft.com/office/word/2010/wordprocessingGroup" xmlns:wpi="http://schemas.microsoft.com/office/word/2010/wordprocessingInk" xmlns:wne="http://schemas.microsoft.com/office/word/2006/wordml" xmlns:wps="http://schemas.microsoft.com/office/word/2010/wordprocessingShape" mc:Ignorable="w14 w15 w16se w16cid w16 w16cex w16sdtdh wp14">
+  <w:endnote w:type="separator" w:id="-1">
+    <w:p>
+      <w:r>
+        <w:separator/>
+      </w:r>
+    </w:p>
+  </w:endnote>
+  <w:endnote w:type="continuationSeparator" w:id="0">
+    <w:p>
+      <w:r>
+        <w:continuationSeparator/>
+      </w:r>
+    </w:p>
+  </w:endnote>
+</w:endnotes>
+</file>
+
+<file path=word/footer1.xml><?xml version="1.0" encoding="utf-8"?>
+<w:ftr xmlns:wpc="http://schemas.microsoft.com/office/word/2010/wordprocessingCanvas" xmlns:cx="http://schemas.microsoft.com/office/drawing/2014/chartex" xmlns:cx1="http://schemas.microsoft.com/office/drawing/2015/9/8/chartex" xmlns:cx2="http://schemas.microsoft.com/office/drawing/2015/10/21/chartex" xmlns:cx3="http://schemas.microsoft.com/office/drawing/2016/5/9/chartex" xmlns:cx4="http://schemas.microsoft.com/office/drawing/2016/5/10/chartex" xmlns:cx5="http://schemas.microsoft.com/office/drawing/2016/5/11/chartex" xmlns:cx6="http://schemas.microsoft.com/office/drawing/2016/5/12/chartex" xmlns:cx7="http://schemas.microsoft.com/office/drawing/2016/5/13/chartex" xmlns:cx8="http://schemas.microsoft.com/office/drawing/2016/5/14/chartex" xmlns:mc="http://schemas.openxmlformats.org/markup-compatibility/2006" xmlns:aink="http://schemas.microsoft.com/office/drawing/2016/ink" xmlns:am3d="http://schemas.microsoft.com/office/drawing/2017/model3d" xmlns:o="urn:schemas-microsoft-com:office:office" xmlns:oel="http://schemas.microsoft.com/office/2019/extlst" xmlns:r="http://schemas.openxmlformats.org/officeDocument/2006/relationships" xmlns:m="http://schemas.openxmlformats.org/officeDocument/2006/math" xmlns:v="urn:schemas-microsoft-com:vml" xmlns:wp14="http://schemas.microsoft.com/office/word/2010/wordprocessingDrawing" xmlns:wp="http://schemas.openxmlformats.org/drawingml/2006/wordprocessingDrawing" xmlns:w10="urn:schemas-microsoft-com:office:word" xmlns:w="http://schemas.openxmlformats.org/wordprocessingml/2006/main" xmlns:w14="http://schemas.microsoft.com/office/word/2010/wordml" xmlns:w15="http://schemas.microsoft.com/office/word/2012/wordml" xmlns:w16cex="http://schemas.microsoft.com/office/word/2018/wordml/cex" xmlns:w16cid="http://schemas.microsoft.com/office/word/2016/wordml/cid" xmlns:w16="http://schemas.microsoft.com/office/word/2018/wordml" xmlns:w16sdtdh="http://schemas.microsoft.com/office/word/2020/wordml/sdtdatahash" xmlns:w16se="http://schemas.microsoft.com/office/word/2015/wordml/symex" xmlns:wpg="http://schemas.microsoft.com/office/word/2010/wordprocessingGroup" xmlns:wpi="http://schemas.microsoft.com/office/word/2010/wordprocessingInk" xmlns:wne="http://schemas.microsoft.com/office/word/2006/wordml" xmlns:wps="http://schemas.microsoft.com/office/word/2010/wordprocessingShape" mc:Ignorable="w14 w15 w16se w16cid w16 w16cex w16sdtdh wp14">
+  <w:sdt>
+    <w:sdtPr>
+      <w:rPr>
+        <w:rStyle w:val="ac"/>
+      </w:rPr>
+      <w:id w:val="1427686016"/>
+      <w:docPartObj>
+        <w:docPartGallery w:val="Page Numbers (Bottom of Page)"/>
+        <w:docPartUnique/>
+      </w:docPartObj>
+    </w:sdtPr>
+    <w:sdtContent>
+      <w:p>
+        <w:pPr>
+          <w:pStyle w:val="aa"/>
+          <w:framePr w:wrap="none" w:vAnchor="text" w:hAnchor="margin" w:xAlign="center" w:y="1"/>
+          <w:rPr>
+            <w:rStyle w:val="ac"/>
+          </w:rPr>
+        </w:pPr>
+        <w:r>
+          <w:rPr>
+            <w:rStyle w:val="ac"/>
+          </w:rPr>
+          <w:fldChar w:fldCharType="begin"/>
+        </w:r>
+        <w:r>
+          <w:rPr>
+            <w:rStyle w:val="ac"/>
+          </w:rPr>
+          <w:instrText xml:space="preserve"> PAGE </w:instrText>
+        </w:r>
+        <w:r>
+          <w:rPr>
+            <w:rStyle w:val="ac"/>
+          </w:rPr>
+          <w:fldChar w:fldCharType="end"/>
+        </w:r>
+      </w:p>
+    </w:sdtContent>
+  </w:sdt>
+  <w:p>
+    <w:pPr>
+      <w:pStyle w:val="aa"/>
+    </w:pPr>
+  </w:p>
+</w:ftr>
+</file>
+
+<file path=word/footer2.xml><?xml version="1.0" encoding="utf-8"?>
+<w:ftr xmlns:wpc="http://schemas.microsoft.com/office/word/2010/wordprocessingCanvas" xmlns:cx="http://schemas.microsoft.com/office/drawing/2014/chartex" xmlns:cx1="http://schemas.microsoft.com/office/drawing/2015/9/8/chartex" xmlns:cx2="http://schemas.microsoft.com/office/drawing/2015/10/21/chartex" xmlns:cx3="http://schemas.microsoft.com/office/drawing/2016/5/9/chartex" xmlns:cx4="http://schemas.microsoft.com/office/drawing/2016/5/10/chartex" xmlns:cx5="http://schemas.microsoft.com/office/drawing/2016/5/11/chartex" xmlns:cx6="http://schemas.microsoft.com/office/drawing/2016/5/12/chartex" xmlns:cx7="http://schemas.microsoft.com/office/drawing/2016/5/13/chartex" xmlns:cx8="http://schemas.microsoft.com/office/drawing/2016/5/14/chartex" xmlns:mc="http://schemas.openxmlformats.org/markup-compatibility/2006" xmlns:aink="http://schemas.microsoft.com/office/drawing/2016/ink" xmlns:am3d="http://schemas.microsoft.com/office/drawing/2017/model3d" xmlns:o="urn:schemas-microsoft-com:office:office" xmlns:oel="http://schemas.microsoft.com/office/2019/extlst" xmlns:r="http://schemas.openxmlformats.org/officeDocument/2006/relationships" xmlns:m="http://schemas.openxmlformats.org/officeDocument/2006/math" xmlns:v="urn:schemas-microsoft-com:vml" xmlns:wp14="http://schemas.microsoft.com/office/word/2010/wordprocessingDrawing" xmlns:wp="http://schemas.openxmlformats.org/drawingml/2006/wordprocessingDrawing" xmlns:w10="urn:schemas-microsoft-com:office:word" xmlns:w="http://schemas.openxmlformats.org/wordprocessingml/2006/main" xmlns:w14="http://schemas.microsoft.com/office/word/2010/wordml" xmlns:w15="http://schemas.microsoft.com/office/word/2012/wordml" xmlns:w16cex="http://schemas.microsoft.com/office/word/2018/wordml/cex" xmlns:w16cid="http://schemas.microsoft.com/office/word/2016/wordml/cid" xmlns:w16="http://schemas.microsoft.com/office/word/2018/wordml" xmlns:w16sdtdh="http://schemas.microsoft.com/office/word/2020/wordml/sdtdatahash" xmlns:w16se="http://schemas.microsoft.com/office/word/2015/wordml/symex" xmlns:wpg="http://schemas.microsoft.com/office/word/2010/wordprocessingGroup" xmlns:wpi="http://schemas.microsoft.com/office/word/2010/wordprocessingInk" xmlns:wne="http://schemas.microsoft.com/office/word/2006/wordml" xmlns:wps="http://schemas.microsoft.com/office/word/2010/wordprocessingShape" mc:Ignorable="w14 w15 w16se w16cid w16 w16cex w16sdtdh wp14">
+  <w:sdt>
+    <w:sdtPr>
+      <w:rPr>
+        <w:rStyle w:val="ac"/>
+      </w:rPr>
+      <w:id w:val="508961232"/>
+      <w:docPartObj>
+        <w:docPartGallery w:val="Page Numbers (Bottom of Page)"/>
+        <w:docPartUnique/>
+      </w:docPartObj>
+    </w:sdtPr>
+    <w:sdtContent>
+      <w:p>
+        <w:pPr>
+          <w:pStyle w:val="aa"/>
+          <w:framePr w:wrap="none" w:vAnchor="text" w:hAnchor="margin" w:xAlign="center" w:y="1"/>
+          <w:rPr>
+            <w:rStyle w:val="ac"/>
+          </w:rPr>
+        </w:pPr>
+        <w:r>
+          <w:rPr>
+            <w:rStyle w:val="ac"/>
+          </w:rPr>
+          <w:fldChar w:fldCharType="begin"/>
+        </w:r>
+        <w:r>
+          <w:rPr>
+            <w:rStyle w:val="ac"/>
+          </w:rPr>
+          <w:instrText xml:space="preserve"> PAGE </w:instrText>
+        </w:r>
+        <w:r>
+          <w:rPr>
+            <w:rStyle w:val="ac"/>
+          </w:rPr>
+          <w:fldChar w:fldCharType="separate"/>
+        </w:r>
+        <w:r>
+          <w:rPr>
+            <w:rStyle w:val="ac"/>
+            <w:noProof/>
+          </w:rPr>
+          <w:t>1</w:t>
+        </w:r>
+        <w:r>
+          <w:rPr>
+            <w:rStyle w:val="ac"/>
+          </w:rPr>
+          <w:fldChar w:fldCharType="end"/>
+        </w:r>
+      </w:p>
+    </w:sdtContent>
+  </w:sdt>
+  <w:p>
+    <w:pPr>
+      <w:pStyle w:val="aa"/>
+    </w:pPr>
+  </w:p>
+</w:ftr>
+</file>
+
+<file path=word/footnotes.xml><?xml version="1.0" encoding="utf-8"?>
+<w:footnotes xmlns:wpc="http://schemas.microsoft.com/office/word/2010/wordprocessingCanvas" xmlns:cx="http://schemas.microsoft.com/office/drawing/2014/chartex" xmlns:cx1="http://schemas.microsoft.com/office/drawing/2015/9/8/chartex" xmlns:cx2="http://schemas.microsoft.com/office/drawing/2015/10/21/chartex" xmlns:cx3="http://schemas.microsoft.com/office/drawing/2016/5/9/chartex" xmlns:cx4="http://schemas.microsoft.com/office/drawing/2016/5/10/chartex" xmlns:cx5="http://schemas.microsoft.com/office/drawing/2016/5/11/chartex" xmlns:cx6="http://schemas.microsoft.com/office/drawing/2016/5/12/chartex" xmlns:cx7="http://schemas.microsoft.com/office/drawing/2016/5/13/chartex" xmlns:cx8="http://schemas.microsoft.com/office/drawing/2016/5/14/chartex" xmlns:mc="http://schemas.openxmlformats.org/markup-compatibility/2006" xmlns:aink="http://schemas.microsoft.com/office/drawing/2016/ink" xmlns:am3d="http://schemas.microsoft.com/office/drawing/2017/model3d" xmlns:o="urn:schemas-microsoft-com:office:office" xmlns:oel="http://schemas.microsoft.com/office/2019/extlst" xmlns:r="http://schemas.openxmlformats.org/officeDocument/2006/relationships" xmlns:m="http://schemas.openxmlformats.org/officeDocument/2006/math" xmlns:v="urn:schemas-microsoft-com:vml" xmlns:wp14="http://schemas.microsoft.com/office/word/2010/wordprocessingDrawing" xmlns:wp="http://schemas.openxmlformats.org/drawingml/2006/wordprocessingDrawing" xmlns:w10="urn:schemas-microsoft-com:office:word" xmlns:w="http://schemas.openxmlformats.org/wordprocessingml/2006/main" xmlns:w14="http://schemas.microsoft.com/office/word/2010/wordml" xmlns:w15="http://schemas.microsoft.com/office/word/2012/wordml" xmlns:w16cex="http://schemas.microsoft.com/office/word/2018/wordml/cex" xmlns:w16cid="http://schemas.microsoft.com/office/word/2016/wordml/cid" xmlns:w16="http://schemas.microsoft.com/office/word/2018/wordml" xmlns:w16sdtdh="http://schemas.microsoft.com/office/word/2020/wordml/sdtdatahash" xmlns:w16se="http://schemas.microsoft.com/office/word/2015/wordml/symex" xmlns:wpg="http://schemas.microsoft.com/office/word/2010/wordprocessingGroup" xmlns:wpi="http://schemas.microsoft.com/office/word/2010/wordprocessingInk" xmlns:wne="http://schemas.microsoft.com/office/word/2006/wordml" xmlns:wps="http://schemas.microsoft.com/office/word/2010/wordprocessingShape" mc:Ignorable="w14 w15 w16se w16cid w16 w16cex w16sdtdh wp14">
+  <w:footnote w:type="separator" w:id="-1">
+    <w:p>
+      <w:r>
+        <w:separator/>
+      </w:r>
+    </w:p>
+  </w:footnote>
+  <w:footnote w:type="continuationSeparator" w:id="0">
+    <w:p>
+      <w:r>
+        <w:continuationSeparator/>
+      </w:r>
+    </w:p>
+  </w:footnote>
+</w:footnotes>
 </file>
 
 <file path=word/numbering.xml><?xml version="1.0" encoding="utf-8"?>
@@ -37175,6 +37908,39 @@
       <w:lang w:eastAsia="zh-CN" w:bidi="hi-IN"/>
     </w:rPr>
   </w:style>
+  <w:style w:type="paragraph" w:styleId="aa">
+    <w:name w:val="footer"/>
+    <w:basedOn w:val="a"/>
+    <w:link w:val="ab"/>
+    <w:uiPriority w:val="99"/>
+    <w:unhideWhenUsed/>
+    <w:rsid w:val="00C762F1"/>
+    <w:pPr>
+      <w:tabs>
+        <w:tab w:val="center" w:pos="4677"/>
+        <w:tab w:val="right" w:pos="9355"/>
+      </w:tabs>
+    </w:pPr>
+  </w:style>
+  <w:style w:type="character" w:customStyle="1" w:styleId="ab">
+    <w:name w:val="Нижний колонтитул Знак"/>
+    <w:basedOn w:val="a0"/>
+    <w:link w:val="aa"/>
+    <w:uiPriority w:val="99"/>
+    <w:rsid w:val="00C762F1"/>
+    <w:rPr>
+      <w:rFonts w:ascii="Times New Roman" w:eastAsia="Times New Roman" w:hAnsi="Times New Roman" w:cs="Times New Roman"/>
+      <w:lang w:eastAsia="ru-RU"/>
+    </w:rPr>
+  </w:style>
+  <w:style w:type="character" w:styleId="ac">
+    <w:name w:val="page number"/>
+    <w:basedOn w:val="a0"/>
+    <w:uiPriority w:val="99"/>
+    <w:semiHidden/>
+    <w:unhideWhenUsed/>
+    <w:rsid w:val="00C762F1"/>
+  </w:style>
 </w:styles>
 </file>
 
